--- a/折腾折腾就好了.docx
+++ b/折腾折腾就好了.docx
@@ -5,6 +5,7 @@
     <w:p>
       <w:pPr>
         <w:pStyle w:val="a"/>
+        <w:spacing w:before="156"/>
       </w:pPr>
       <w:r>
         <w:rPr>
@@ -12,49 +13,333 @@
         </w:rPr>
         <w:t>故事情节</w:t>
       </w:r>
-      <w:r>
-        <w:rPr>
-          <w:rFonts w:hint="eastAsia"/>
-        </w:rPr>
-        <w:t>梗概</w:t>
-      </w:r>
-    </w:p>
-    <w:p>
-      <w:pPr>
-        <w:ind w:firstLine="420"/>
-      </w:pPr>
-      <w:r>
-        <w:rPr>
-          <w:rFonts w:hint="eastAsia"/>
-        </w:rPr>
-        <w:t>一个来自农村的小女孩，家里比较贫穷。并且也因为父母的影响，</w:t>
-      </w:r>
-      <w:r>
-        <w:rPr>
-          <w:rFonts w:hint="eastAsia"/>
-        </w:rPr>
-        <w:t>反而让小女孩从内心更加感受到了贫穷，由于贫穷，女孩的成长过程中缺失了很多原本更加丰富多彩的生命，比如在原本的岁月中留下记忆，与城里的同学更加好的交流。导致了一种人际关系的缺失，又或者失去了生命的热情，总是不自信。</w:t>
-      </w:r>
-    </w:p>
-    <w:p>
-      <w:pPr>
-        <w:ind w:firstLine="420"/>
-        <w:rPr>
-          <w:rFonts w:hint="eastAsia"/>
-        </w:rPr>
-      </w:pPr>
-      <w:r>
-        <w:rPr>
-          <w:rFonts w:hint="eastAsia"/>
-        </w:rPr>
-        <w:t>在成长的过程中，遇到过的挫折之后使得小女孩更加地怀疑自己，更加地不自信，更加地把自己封闭了起来，原本不善交际的她更加的不善交际，直到开始实现自己一直以来的梦想的时候——写小说，她才开始重拾了自己的信心，似乎自己可以成长了，这个时候她觉得自己多么的与众不同，但是她当小说写不下去的时候她才终究发现自己原来就是这么一个普通的人，一个缺乏想象力的人。</w:t>
-      </w:r>
+    </w:p>
+    <w:p>
+      <w:pPr>
+        <w:pStyle w:val="a4"/>
+        <w:numPr>
+          <w:ilvl w:val="0"/>
+          <w:numId w:val="2"/>
+        </w:numPr>
+        <w:spacing w:before="156" w:after="156"/>
+        <w:ind w:firstLineChars="0"/>
+      </w:pPr>
+      <w:r>
+        <w:rPr>
+          <w:rFonts w:hint="eastAsia"/>
+        </w:rPr>
+        <w:t>来自小城市的陆小贝想要在上海这样的大城市中站稳脚跟，因此她必须要拥有自己一份独立的可以实现巴菲特所说的“复利”的事业，在工作若干年后积累一点的原始资本之后陆小贝开始实施她多年来的创业计划</w:t>
+      </w:r>
+      <w:r>
+        <w:rPr>
+          <w:rFonts w:hint="eastAsia"/>
+        </w:rPr>
+        <w:t>（这个计划她和凌云两人已经商讨了近一年的时间）</w:t>
+      </w:r>
+      <w:r>
+        <w:rPr>
+          <w:rFonts w:hint="eastAsia"/>
+        </w:rPr>
+        <w:t>。</w:t>
+      </w:r>
+      <w:r>
+        <w:rPr>
+          <w:rFonts w:hint="eastAsia"/>
+        </w:rPr>
+        <w:t>凌云是陆小贝的好友兼大学同学，两个人在大学的时候结下了深厚的友谊。家境优</w:t>
+      </w:r>
+      <w:proofErr w:type="gramStart"/>
+      <w:r>
+        <w:rPr>
+          <w:rFonts w:hint="eastAsia"/>
+        </w:rPr>
+        <w:t>渥</w:t>
+      </w:r>
+      <w:proofErr w:type="gramEnd"/>
+      <w:r>
+        <w:rPr>
+          <w:rFonts w:hint="eastAsia"/>
+        </w:rPr>
+        <w:t>，写的一手好文案。陆小贝创业伙伴。</w:t>
+      </w:r>
+    </w:p>
+    <w:p>
+      <w:pPr>
+        <w:pStyle w:val="a4"/>
+        <w:numPr>
+          <w:ilvl w:val="0"/>
+          <w:numId w:val="2"/>
+        </w:numPr>
+        <w:spacing w:before="156" w:after="156"/>
+        <w:ind w:firstLineChars="0"/>
+      </w:pPr>
+      <w:r>
+        <w:rPr>
+          <w:rFonts w:hint="eastAsia"/>
+        </w:rPr>
+        <w:t>在执行创业计划的第一步“置地”时就遇到挫折，被别人抢去了地块。此时陆小贝已经辞职，每一分每一秒对陆小贝来说都十分的珍贵。在后来发现该地块是由远</w:t>
+      </w:r>
+      <w:proofErr w:type="gramStart"/>
+      <w:r>
+        <w:rPr>
+          <w:rFonts w:hint="eastAsia"/>
+        </w:rPr>
+        <w:t>帆集团</w:t>
+      </w:r>
+      <w:proofErr w:type="gramEnd"/>
+      <w:r>
+        <w:rPr>
+          <w:rFonts w:hint="eastAsia"/>
+        </w:rPr>
+        <w:t>征用后，陆小贝决定去进行协商，因为她认为这块地对他们来说并不是十分重要。在这个过程中偶然的遇到了远帆的创始人“顾远”，于是陆小贝试图动用自己的谈判本领，并拿出孙子兵法的三十六计中的计谋，试图成功拿回那一块地。</w:t>
+      </w:r>
+      <w:r>
+        <w:rPr>
+          <w:rFonts w:hint="eastAsia"/>
+        </w:rPr>
+        <w:t>远</w:t>
+      </w:r>
+      <w:proofErr w:type="gramStart"/>
+      <w:r>
+        <w:rPr>
+          <w:rFonts w:hint="eastAsia"/>
+        </w:rPr>
+        <w:t>帆集团</w:t>
+      </w:r>
+      <w:proofErr w:type="gramEnd"/>
+      <w:r>
+        <w:rPr>
+          <w:rFonts w:hint="eastAsia"/>
+        </w:rPr>
+        <w:t>的决定当然不容质疑和改变的，陆小贝此行当然是失败了</w:t>
+      </w:r>
+    </w:p>
+    <w:p>
+      <w:pPr>
+        <w:pStyle w:val="a4"/>
+        <w:numPr>
+          <w:ilvl w:val="0"/>
+          <w:numId w:val="2"/>
+        </w:numPr>
+        <w:spacing w:before="156" w:after="156"/>
+        <w:ind w:firstLineChars="0"/>
+      </w:pPr>
       <w:bookmarkStart w:id="0" w:name="_GoBack"/>
       <w:bookmarkEnd w:id="0"/>
+      <w:r>
+        <w:rPr>
+          <w:rFonts w:hint="eastAsia"/>
+        </w:rPr>
+        <w:t>之后，</w:t>
+      </w:r>
+      <w:r>
+        <w:rPr>
+          <w:rFonts w:hint="eastAsia"/>
+        </w:rPr>
+        <w:t>陆小贝和凌云一起又开始新一轮的选地和考察</w:t>
+      </w:r>
+      <w:r>
+        <w:rPr>
+          <w:rFonts w:hint="eastAsia"/>
+        </w:rPr>
+        <w:t>，但是始终找不到一块十分理想的地块。</w:t>
+      </w:r>
+      <w:r>
+        <w:rPr>
+          <w:rFonts w:hint="eastAsia"/>
+        </w:rPr>
+        <w:t>在找店的过程中，两人又再一次的路过了本来应该属于他们的店面，两人在门口议论了一番，刚好遇到了在门店视察的顾远的助理宋一鸣，和两人稍微交流了一下，得知两个人已经寻找了数天但无果。</w:t>
+      </w:r>
+      <w:r>
+        <w:rPr>
+          <w:rFonts w:hint="eastAsia"/>
+        </w:rPr>
+        <w:t>宋一鸣回公司的时候将这一趣事告诉了顾远，顾远想起了自己第一次创业的时候辛苦</w:t>
+      </w:r>
+      <w:r>
+        <w:rPr>
+          <w:rFonts w:hint="eastAsia"/>
+        </w:rPr>
+        <w:t>，本</w:t>
+      </w:r>
+      <w:r>
+        <w:rPr>
+          <w:rFonts w:hint="eastAsia"/>
+        </w:rPr>
+        <w:t>想</w:t>
+      </w:r>
+      <w:r>
+        <w:rPr>
+          <w:rFonts w:hint="eastAsia"/>
+        </w:rPr>
+        <w:t>暗示宋一鸣稍微地帮助一下</w:t>
+      </w:r>
+      <w:r>
+        <w:rPr>
+          <w:rFonts w:hint="eastAsia"/>
+        </w:rPr>
+        <w:t>她们</w:t>
+      </w:r>
+      <w:r>
+        <w:rPr>
+          <w:rFonts w:hint="eastAsia"/>
+        </w:rPr>
+        <w:t>。</w:t>
+      </w:r>
+      <w:r>
+        <w:rPr>
+          <w:rFonts w:hint="eastAsia"/>
+        </w:rPr>
+        <w:t>但是</w:t>
+      </w:r>
+      <w:r>
+        <w:rPr>
+          <w:rFonts w:hint="eastAsia"/>
+        </w:rPr>
+        <w:t>最终又放弃了这一想法，因为本身创业就是一件辛苦的事情，如果第一步都</w:t>
+      </w:r>
+      <w:proofErr w:type="gramStart"/>
+      <w:r>
+        <w:rPr>
+          <w:rFonts w:hint="eastAsia"/>
+        </w:rPr>
+        <w:t>不能自己</w:t>
+      </w:r>
+      <w:proofErr w:type="gramEnd"/>
+      <w:r>
+        <w:rPr>
+          <w:rFonts w:hint="eastAsia"/>
+        </w:rPr>
+        <w:t>克服那以后许许多多的困难她们又该怎么应对？</w:t>
+      </w:r>
+    </w:p>
+    <w:p>
+      <w:pPr>
+        <w:pStyle w:val="a4"/>
+        <w:numPr>
+          <w:ilvl w:val="0"/>
+          <w:numId w:val="2"/>
+        </w:numPr>
+        <w:spacing w:before="156" w:after="156"/>
+        <w:ind w:firstLineChars="0"/>
+      </w:pPr>
+      <w:r>
+        <w:rPr>
+          <w:rFonts w:hint="eastAsia"/>
+        </w:rPr>
+        <w:t>决定辞职创业的陆小贝，在白天时候进行自己的创业计划，因为白天的时候</w:t>
+      </w:r>
+      <w:r>
+        <w:rPr>
+          <w:rFonts w:hint="eastAsia"/>
+        </w:rPr>
+        <w:t>很多机构才上班才能进行各种交涉。</w:t>
+      </w:r>
+      <w:r>
+        <w:rPr>
+          <w:rFonts w:hint="eastAsia"/>
+        </w:rPr>
+        <w:t>晚上会在一个</w:t>
+      </w:r>
+      <w:r>
+        <w:rPr>
+          <w:rFonts w:hint="eastAsia"/>
+        </w:rPr>
+        <w:t>健身房</w:t>
+      </w:r>
+      <w:r>
+        <w:rPr>
+          <w:rFonts w:hint="eastAsia"/>
+        </w:rPr>
+        <w:t>兼职来补贴没有辞职带来的损失。</w:t>
+      </w:r>
+      <w:r>
+        <w:rPr>
+          <w:rFonts w:hint="eastAsia"/>
+        </w:rPr>
+        <w:t>因为工作之后为了能够精神饱满的工作因此陆小贝是这叫健身房的常客，几年过去了，陆小贝已经可以充当健身教练了，时间长了之后就和健身房的馆主成了朋友</w:t>
+      </w:r>
+      <w:r>
+        <w:rPr>
+          <w:rFonts w:hint="eastAsia"/>
+        </w:rPr>
+        <w:t>，在一次偶然的机会中陆小贝充当了健身教练的角色，馆主开玩笑说陆小贝可以在这里兼职，最后由于健身房生意太好所以陆小贝就真的成了这家健身房的健身教练，不仅节约了一笔健身的money还可以顺手赚一笔钱，一石二鸟。</w:t>
+      </w:r>
+      <w:r>
+        <w:rPr>
+          <w:rFonts w:hint="eastAsia"/>
+        </w:rPr>
+        <w:t>为了节约资金，在凌云的盛情邀请下陆小贝搬到了她的家里和她一起合住，美其名曰监督她成为一</w:t>
+      </w:r>
+      <w:r>
+        <w:rPr>
+          <w:rFonts w:hint="eastAsia"/>
+        </w:rPr>
+        <w:lastRenderedPageBreak/>
+        <w:t>个优秀的人。</w:t>
+      </w:r>
+      <w:r>
+        <w:rPr>
+          <w:rFonts w:hint="eastAsia"/>
+        </w:rPr>
+        <w:t>所以晚上的时候，凌云会陪陆小贝一起兼职，陆小贝工作，而凌云就会找地方做起自己的事情。在一次兼职的时候，遇到了顾远和宋一鸣，顾远批评了陆小贝的不务正业，两个人开始第二次正面的冲突</w:t>
+      </w:r>
+      <w:r>
+        <w:rPr>
+          <w:rFonts w:hint="eastAsia"/>
+        </w:rPr>
+        <w:t>。此时，陆小贝就在顾远心中成为那种说说而已的富家子弟，对陆小贝由原来的同情转为鄙视。而陆小贝对自己所受到的莫名的奇妙的鄙视更加地感到莫名奇妙。</w:t>
+      </w:r>
+    </w:p>
+    <w:p>
+      <w:pPr>
+        <w:pStyle w:val="a4"/>
+        <w:numPr>
+          <w:ilvl w:val="0"/>
+          <w:numId w:val="2"/>
+        </w:numPr>
+        <w:spacing w:before="156" w:after="156"/>
+        <w:ind w:firstLineChars="0"/>
+      </w:pPr>
+      <w:r>
+        <w:rPr>
+          <w:rFonts w:hint="eastAsia"/>
+        </w:rPr>
+        <w:t>那么陆小贝究竟是如何解决店铺的问题？</w:t>
+      </w:r>
+      <w:r>
+        <w:rPr>
+          <w:rFonts w:hint="eastAsia"/>
+        </w:rPr>
+        <w:t>要不要在顾远的帮助下</w:t>
+      </w:r>
+      <w:r>
+        <w:rPr>
+          <w:rFonts w:hint="eastAsia"/>
+        </w:rPr>
+        <w:t>？还是凭借陆小贝自己一个人解决？还是说凭借老天爷的帮助，中彩票解决。</w:t>
+      </w:r>
+    </w:p>
+    <w:p>
+      <w:pPr>
+        <w:pStyle w:val="a4"/>
+        <w:spacing w:before="156" w:after="156"/>
+        <w:ind w:left="840" w:firstLineChars="0" w:firstLine="0"/>
+        <w:rPr>
+          <w:rFonts w:hint="eastAsia"/>
+        </w:rPr>
+      </w:pPr>
+      <w:r>
+        <w:rPr>
+          <w:rFonts w:hint="eastAsia"/>
+        </w:rPr>
+        <w:t>在不得已之下以及凌云的劝说之下，陆小贝选择原来已经勘探过的一家店铺，这家店铺虽然说店面不大，重在地理位置很好，虽然租金价格并不在陆小贝的计划范围内，这也是当初陆小贝不满意这家单面的原因，但如今也没有更好的办法了，只能租下了。这家店铺和最初的那家店面仅隔一条街。</w:t>
+      </w:r>
     </w:p>
     <w:p>
       <w:pPr>
         <w:pStyle w:val="a"/>
+        <w:spacing w:before="156"/>
         <w:rPr>
           <w:lang w:eastAsia="x-none"/>
         </w:rPr>
@@ -68,10 +353,8 @@
     </w:p>
     <w:p>
       <w:pPr>
-        <w:ind w:firstLine="420"/>
-        <w:rPr>
-          <w:rFonts w:hint="eastAsia"/>
-        </w:rPr>
+        <w:spacing w:before="156" w:after="156"/>
+        <w:ind w:firstLine="420"/>
       </w:pPr>
       <w:r>
         <w:rPr>
@@ -82,10 +365,8 @@
     </w:p>
     <w:p>
       <w:pPr>
-        <w:ind w:firstLine="420"/>
-        <w:rPr>
-          <w:rFonts w:hint="eastAsia"/>
-        </w:rPr>
+        <w:spacing w:before="156" w:after="156"/>
+        <w:ind w:firstLine="420"/>
       </w:pPr>
       <w:r>
         <w:rPr>
@@ -112,7 +393,14 @@
         <w:rPr>
           <w:rFonts w:hint="eastAsia"/>
         </w:rPr>
-        <w:t>bilingbiling的直晃眼睛。小小地不知道如何赚钱的她只有在梦里才能够实现这个</w:t>
+        <w:t>bilingbiling</w:t>
+      </w:r>
+      <w:proofErr w:type="spellEnd"/>
+      <w:r>
+        <w:rPr>
+          <w:rFonts w:hint="eastAsia"/>
+        </w:rPr>
+        <w:t>的直晃眼睛。小小地不知道如何赚钱的她只有在梦里才能够实现这个</w:t>
       </w:r>
       <w:proofErr w:type="gramStart"/>
       <w:r>
@@ -126,22 +414,13 @@
         <w:rPr>
           <w:rFonts w:hint="eastAsia"/>
         </w:rPr>
-        <w:t>藏在心底的愿望</w:t>
-      </w:r>
-      <w:proofErr w:type="spellEnd"/>
-      <w:r>
-        <w:rPr>
-          <w:rFonts w:hint="eastAsia"/>
-        </w:rPr>
-        <w:t>。</w:t>
-      </w:r>
-    </w:p>
-    <w:p>
-      <w:pPr>
-        <w:ind w:firstLine="420"/>
-        <w:rPr>
-          <w:rFonts w:hint="eastAsia"/>
-        </w:rPr>
+        <w:t>藏在心底的愿望。</w:t>
+      </w:r>
+    </w:p>
+    <w:p>
+      <w:pPr>
+        <w:spacing w:before="156" w:after="156"/>
+        <w:ind w:firstLine="420"/>
       </w:pPr>
       <w:r>
         <w:rPr>
@@ -152,15 +431,14 @@
     </w:p>
     <w:p>
       <w:pPr>
-        <w:ind w:firstLine="420"/>
-        <w:rPr>
-          <w:rFonts w:hint="eastAsia"/>
-        </w:rPr>
-      </w:pPr>
-      <w:r>
-        <w:rPr>
-          <w:rFonts w:hint="eastAsia"/>
-        </w:rPr>
+        <w:spacing w:before="156" w:after="156"/>
+        <w:ind w:firstLine="420"/>
+      </w:pPr>
+      <w:r>
+        <w:rPr>
+          <w:rFonts w:hint="eastAsia"/>
+        </w:rPr>
+        <w:lastRenderedPageBreak/>
         <w:t>陆小贝的堂姐初中毕业之后读了技校，早早地就能够工作为家里挣钱。那个时候陆小贝唯一的愿望就是像她一样，能够早点离开家，为家里赚钱。可是陆小贝的成绩太好了，中考那年考入了市里</w:t>
       </w:r>
       <w:proofErr w:type="gramStart"/>
@@ -180,6 +458,7 @@
     </w:p>
     <w:p>
       <w:pPr>
+        <w:spacing w:before="156" w:after="156"/>
         <w:ind w:firstLine="420"/>
       </w:pPr>
       <w:r>
@@ -200,6 +479,7 @@
     </w:p>
     <w:p>
       <w:pPr>
+        <w:spacing w:before="156" w:after="156"/>
         <w:ind w:firstLine="420"/>
       </w:pPr>
       <w:r>
@@ -211,332 +491,321 @@
     </w:p>
     <w:p>
       <w:pPr>
-        <w:ind w:firstLine="420"/>
-      </w:pPr>
-      <w:r>
-        <w:rPr>
-          <w:rFonts w:hint="eastAsia"/>
-        </w:rPr>
-        <w:t>经过几个月的讨论和实地考察，两个人相中了某商业区，希望能够在这个商业区中某得一个店铺。在一个机缘巧合之下，看到了一个比较合适的店铺正在转让。店铺不大，但胜在地理位置，而且经过两人的多次踩点和统计观察，此处的客流量也比较大，并且这个店铺的</w:t>
+        <w:spacing w:before="156" w:after="156"/>
+        <w:ind w:firstLine="420"/>
+      </w:pPr>
+      <w:r>
+        <w:rPr>
+          <w:rFonts w:hint="eastAsia"/>
+        </w:rPr>
+        <w:t>经过几个月的讨论和实地考察，两个人相中了某商业区，希望能够在这个商业区中某得一个店铺。在一个机缘巧合之下，看到了一个比较合适的店铺正在转让。店铺不大，但胜在地理位置，而且经过两人的多次踩点和统计观察，此处的客流量也比较大，并且这个店铺的附近有几个不</w:t>
+      </w:r>
+      <w:proofErr w:type="gramStart"/>
+      <w:r>
+        <w:rPr>
+          <w:rFonts w:hint="eastAsia"/>
+        </w:rPr>
+        <w:t>愠</w:t>
+      </w:r>
+      <w:proofErr w:type="gramEnd"/>
+      <w:r>
+        <w:rPr>
+          <w:rFonts w:hint="eastAsia"/>
+        </w:rPr>
+        <w:t>不火的奶茶店，能够很好地给两人开的新店导流。这家店铺原先是一家买包子点心的店铺，由于店主家里出现了事故不得不离开上海所以才想要转让给别人，于是陆小贝和凌云两个人就商量着想要盘下这个店并和老板进行初步的交涉，表明了自己的意向，约好了这个周末一起商讨交接的具体事宜。为了全心全意的创业，为了能够彻底在这个城市里面扎根下来，为了实现彻底的财务自由，陆小贝决定辞职。没有告诉同事们为什么要辞职，因为这是陆小贝一贯的风格，就如多年前写小说一样，陆小贝也是一个人开始，一个人坚持，一个人做着自己想做的事情，因为它不想要听到来自别人的声音，因为她知道自己并没有坚定的意志，所以她必须要尽可能的拜托所有能够干扰她的因素，直到书籍出版后大家才知道原来陆小贝一直在默默地写作和写小说。陆小贝辞职这件事情，同事们都十分的不理解，也相继地问了她为什么要辞职，是要跳槽到别的的公司升职加薪吗？领导甚至用加薪来挽留过她，依着她的性子，一如既往的没有告诉</w:t>
+      </w:r>
+      <w:proofErr w:type="gramStart"/>
+      <w:r>
+        <w:rPr>
+          <w:rFonts w:hint="eastAsia"/>
+        </w:rPr>
+        <w:t>同事们她</w:t>
+      </w:r>
+      <w:proofErr w:type="gramEnd"/>
+      <w:r>
+        <w:rPr>
+          <w:rFonts w:hint="eastAsia"/>
+        </w:rPr>
+        <w:t>是想要自己创业，只是说自己工作地太累了想要休息半年，好好养养身体。就这样陆小贝递交了辞呈，但是由于手头的工作还需要一段时间完成，而且公司需要寻找能够替代陆小贝的人招聘也需要一定的时间，所以陆小贝还</w:t>
       </w:r>
       <w:r>
         <w:rPr>
           <w:rFonts w:hint="eastAsia"/>
         </w:rPr>
         <w:lastRenderedPageBreak/>
-        <w:t>附近有几个不</w:t>
+        <w:t>需要在公司里面呆一段时间。</w:t>
+      </w:r>
+    </w:p>
+    <w:p>
+      <w:pPr>
+        <w:spacing w:before="156" w:after="156"/>
+        <w:ind w:firstLine="420"/>
+      </w:pPr>
+      <w:r>
+        <w:rPr>
+          <w:rFonts w:hint="eastAsia"/>
+        </w:rPr>
+        <w:t>按照和店家约定好的时间，陆小贝和</w:t>
       </w:r>
       <w:proofErr w:type="gramStart"/>
       <w:r>
         <w:rPr>
           <w:rFonts w:hint="eastAsia"/>
         </w:rPr>
-        <w:t>愠</w:t>
+        <w:t>菱云</w:t>
       </w:r>
       <w:proofErr w:type="gramEnd"/>
       <w:r>
         <w:rPr>
           <w:rFonts w:hint="eastAsia"/>
         </w:rPr>
-        <w:t>不火的奶茶店，能够很好地给两人开的新店导流。这家店铺原先是一家买包子点心的店铺，由于店主家里出现了事故不得不离开上海所以才想要转让给别人，于是陆小贝和凌云两个人就商量着想要盘下这个店并和老板进行初步的交涉，表明了自己的意向，约好了这个周末一起商讨交接的具体事宜。为了全心全意的创业，为了能够彻底在这个城市里面扎根下来，为了实现彻底的财务自由，陆小贝决定辞职。没有告诉同事们为什么要辞职，因为这是陆小贝一贯的风格，就如多年前写小说一样，陆小贝也是一个人开始，一个人坚持，一个人做着自己想做的事情，因为它不想要听到来自别人的声音，因为她知道自己并没有坚定的意志，所以她必须要尽可能的拜托所有能够干扰她的因素，直到书籍出版后大家才知道原来陆小贝一直在默默地写作和写小说。陆小贝辞职这件事情，同事们都十分的不理解，也相继地问了她为什么要辞职，是要跳槽到别的的公司升职加薪吗？领导甚至用加薪来挽留过她，依着她的性子，一如既往的没有告诉</w:t>
+        <w:t>两个人住的比较远，所以两人约在了上午九点在店铺处见面。 陆小贝一如既往地在六点半醒来，大大地伸了个懒腰，似乎在</w:t>
       </w:r>
       <w:proofErr w:type="gramStart"/>
       <w:r>
         <w:rPr>
           <w:rFonts w:hint="eastAsia"/>
         </w:rPr>
-        <w:t>同事们她</w:t>
+        <w:t>唤醒着</w:t>
       </w:r>
       <w:proofErr w:type="gramEnd"/>
       <w:r>
         <w:rPr>
           <w:rFonts w:hint="eastAsia"/>
         </w:rPr>
-        <w:t>是想要自己创业，只是说自己工作地太累了想要休息半年，好好养养身体。就这样陆小贝递交了辞呈，但是由于手头的工作还需要一段时间完成，而且公司需要寻找能够替代陆小贝的人招聘也需要一定的时间，所以陆小贝还需要在公司里面呆一段时间。</w:t>
-      </w:r>
-    </w:p>
-    <w:p>
-      <w:pPr>
-        <w:ind w:firstLine="420"/>
-        <w:rPr>
-          <w:rFonts w:hint="eastAsia"/>
-        </w:rPr>
-      </w:pPr>
-      <w:r>
-        <w:rPr>
-          <w:rFonts w:hint="eastAsia"/>
-        </w:rPr>
-        <w:t>按照和店家约定好的时间，陆小贝和</w:t>
+        <w:t>沉睡了七个小时的身体。拉开窗帘，看了一下室外的天气，还好今天也是一个大大的晴天，陆小贝用力的由远到近地扫了一样地面，似乎在寻找着什么东西。“他今天不跑步了吗？是有什么事情吗？”陆小贝自言自语地说着。自从搬家到这里后，陆小贝每天都能在6点3</w:t>
+      </w:r>
+      <w:r>
+        <w:t>5</w:t>
+      </w:r>
+      <w:r>
+        <w:rPr>
+          <w:rFonts w:hint="eastAsia"/>
+        </w:rPr>
+        <w:t>分的时候看到那个熟悉的身影在楼下晨跑，就好像成为了一个习惯，每一次拉开窗帘都期待能看到那个身影。但是奇怪地是，陆小贝虽然也想知道那个人是谁，但是却不会去找寻真相，因为她生怕当戳破之后，会破坏这种依恋的感觉，生怕把这个习惯抹掉。虽然互不相识，但是莫名地给陆小贝一种支持的力量。 她利索地换上了昨天入睡前准备好的运动服，穿上那双已经穿了N多年的白色运动鞋，进行着多年以来所坚持的晨跑习惯。</w:t>
+      </w:r>
+    </w:p>
+    <w:p>
+      <w:pPr>
+        <w:spacing w:before="156" w:after="156"/>
+        <w:ind w:firstLine="420"/>
+      </w:pPr>
+      <w:r>
+        <w:rPr>
+          <w:rFonts w:hint="eastAsia"/>
+        </w:rPr>
+        <w:t>说起来，陆小贝应该感谢坚持运动的自己。在家里人都不再抱有她能够长高的希望后，在23岁的时候陆小贝有出人意料的长高了3cm，从而实现了她一直以来所追求的164的理想身高。也因为长期运动，褪去了大学时期的婴儿肥，五官的轮廓也更加清晰了，陆小贝的身材就是别人所说的穿衣显瘦脱衣有肉。陆小贝喜欢除了冬天之外的所有季节，她总是说自己有冬眠的习惯，每年冬天都特别想要睡觉，尤其是下雪的日子，就应该窝在家里哪也不去，看书看小说，然后再写写小说。陆小贝的第一本小说大部分的完成时间都是在被窝里面完成的。而现在刚好是陆小贝最喜欢的春季。为了省去搭配衣服的麻烦，陆小贝买衣服的时候总是喜欢买一套。陆小贝选了一套简单大方的长袖连衣裙，踩着高跟鞋，头发随意的披着，简单了收拾了一下自己的妆容，25岁是一个女人最美丽的时候，没有过多的修饰，但是你也能感到的陆小贝身上的</w:t>
       </w:r>
       <w:proofErr w:type="gramStart"/>
       <w:r>
         <w:rPr>
           <w:rFonts w:hint="eastAsia"/>
         </w:rPr>
-        <w:t>菱云</w:t>
+        <w:t>轻熟女</w:t>
       </w:r>
       <w:proofErr w:type="gramEnd"/>
       <w:r>
         <w:rPr>
           <w:rFonts w:hint="eastAsia"/>
         </w:rPr>
-        <w:t>两个人住的比较远，所以两人约在了上午九点在店铺处见面。 陆小贝一如既往地在六点半醒来，大大地伸了个懒腰，似乎在</w:t>
+        <w:t>的味道，不张扬但又让人忍不住多看她两眼。不知怎么地，她总能让人感觉到充满斗志，似乎她在极力地追寻和争取着什么。</w:t>
+      </w:r>
+    </w:p>
+    <w:p>
+      <w:pPr>
+        <w:spacing w:before="156" w:after="156"/>
+        <w:ind w:firstLine="420"/>
+      </w:pPr>
+      <w:r>
+        <w:rPr>
+          <w:rFonts w:hint="eastAsia"/>
+        </w:rPr>
+        <w:t>陆小贝提前5分钟到达了约定的地点，没想到凌云已经到了。说起凌云，也是一位爱折腾的主，有拼劲的主， 大四一年的创业失败一直是她内心的一个遗憾，而创业也是她一直以来的梦想。和陆小贝不同，凌云喜欢中性的穿衣打扮，不出所料今天也是一身帅</w:t>
       </w:r>
       <w:proofErr w:type="gramStart"/>
       <w:r>
         <w:rPr>
           <w:rFonts w:hint="eastAsia"/>
         </w:rPr>
-        <w:t>唤醒着</w:t>
+        <w:t>帅</w:t>
       </w:r>
       <w:proofErr w:type="gramEnd"/>
       <w:r>
         <w:rPr>
           <w:rFonts w:hint="eastAsia"/>
         </w:rPr>
-        <w:t>沉睡了七个小时的身体。拉开窗帘，看了一下室外的天气，还好今天也是一个大大的晴天，陆小贝用力的由远到近地扫了一样地面，似乎在寻找着什么东西。“他今天不跑步了吗？是有什么事情吗？”陆小贝自言自语地说着。自从搬家到这里后，陆小贝每天都能在6点3</w:t>
-      </w:r>
-      <w:r>
-        <w:t>5</w:t>
-      </w:r>
-      <w:r>
-        <w:rPr>
-          <w:rFonts w:hint="eastAsia"/>
-        </w:rPr>
-        <w:t>分的时候看到那个熟悉的身影在楼下晨跑，就好像成为了一个习惯，每一次拉开窗帘都期待能看到那个身影。但是奇怪地是，陆小贝虽然也想知道那个人是谁，但是却不会去找寻真相，因为她生怕当戳破之后，会破坏这种依恋的感觉，生怕把这个习惯抹掉。虽然互不相识，但是莫名地给陆小贝一种支持的力量。 她利索地换上了昨天入睡前准备好的运动服，穿上那双已经穿了N多年的白色运动鞋，进行着多年以来所坚持的晨跑习惯。</w:t>
-      </w:r>
-    </w:p>
-    <w:p>
-      <w:pPr>
-        <w:ind w:firstLine="420"/>
-        <w:rPr>
-          <w:rFonts w:hint="eastAsia"/>
-        </w:rPr>
-      </w:pPr>
-      <w:r>
-        <w:rPr>
-          <w:rFonts w:hint="eastAsia"/>
-        </w:rPr>
-        <w:t>说起来，陆小贝应该感谢坚持运动的自己。在家里人都不再抱有她能够长高的希望后，在23岁的时候陆小贝有出人意料的长高了3cm，从而实现了她一直以来所追求的164的理想身高。也因为长期运动，褪去了大学时期的婴儿肥，五官的轮廓也更加清晰了，陆小贝的身材就是别人所说的穿衣显瘦脱衣有肉。陆小贝喜欢除了冬天之外的所有季节，她总是说自己有冬眠的习惯，每年冬天都特别想要睡觉，尤其是下雪的日子，就应该窝在家里哪也不去，看书看小说，然后再写写小说。陆小贝的第一本小说大部分的完成时间都是在被窝里面完成的。而现在刚好是陆小贝最喜欢的春季。为了省去搭配衣服的麻烦，陆小贝买衣服的时候总是喜欢买一套。陆小贝选了一套简单大方的长袖连衣裙，踩着高跟鞋，头发随意的披着，简单了收拾了一下自己的妆容，25岁是一个女人最美丽的时候，没有过多的修饰，但是你也能感到的陆小贝身上的</w:t>
+        <w:t>的风衣牛仔运动鞋，这三件无论什么季节一直以来都是她的钟爱。两个人打了照面之后等了好一会儿才等到店家的到来。</w:t>
+      </w:r>
+    </w:p>
+    <w:p>
+      <w:pPr>
+        <w:spacing w:before="156" w:after="156"/>
+        <w:ind w:firstLine="420"/>
+      </w:pPr>
+      <w:r>
+        <w:rPr>
+          <w:rFonts w:hint="eastAsia"/>
+        </w:rPr>
+        <w:t>和店家一起来的还有另外</w:t>
+      </w:r>
+      <w:r>
+        <w:rPr>
+          <w:rFonts w:hint="eastAsia"/>
+        </w:rPr>
+        <w:t>两个西装革履的</w:t>
+      </w:r>
+      <w:r>
+        <w:rPr>
+          <w:rFonts w:hint="eastAsia"/>
+        </w:rPr>
+        <w:t>人。</w:t>
+      </w:r>
+    </w:p>
+    <w:p>
+      <w:pPr>
+        <w:spacing w:before="156" w:after="156"/>
+        <w:ind w:firstLine="420"/>
+        <w:rPr>
+          <w:rFonts w:hint="eastAsia"/>
+        </w:rPr>
+      </w:pPr>
+      <w:r>
+        <w:rPr>
+          <w:rFonts w:hint="eastAsia"/>
+        </w:rPr>
+        <w:lastRenderedPageBreak/>
+        <w:t>陆小贝向店主表明了来意，但没想到的是这个店铺在昨天已经转让给了别人。</w:t>
+      </w:r>
+    </w:p>
+    <w:p>
+      <w:pPr>
+        <w:spacing w:before="156" w:after="156"/>
+        <w:ind w:firstLine="420"/>
+      </w:pPr>
+      <w:r>
+        <w:rPr>
+          <w:rFonts w:hint="eastAsia"/>
+        </w:rPr>
+        <w:t>“王老板，你好！按照上次的约定，我们已经准备好了店铺的转让金，今天可以和您一起办理转让手续了”没有多余地客套，陆小贝直接向王老板表明了此行的目的。</w:t>
+      </w:r>
+    </w:p>
+    <w:p>
+      <w:pPr>
+        <w:spacing w:before="156" w:after="156"/>
+        <w:ind w:firstLine="420"/>
+      </w:pPr>
+      <w:r>
+        <w:rPr>
+          <w:rFonts w:hint="eastAsia"/>
+        </w:rPr>
+        <w:t>不知道为何，王先生面露难色，犹豫了一会才开口回答“陆小姐，真的十分的抱歉。这间店铺在一天前已经转让给别人了，这两位今天就是来收店的。”</w:t>
+      </w:r>
+    </w:p>
+    <w:p>
+      <w:pPr>
+        <w:spacing w:before="156" w:after="156"/>
+        <w:ind w:firstLine="420"/>
+      </w:pPr>
+      <w:r>
+        <w:rPr>
+          <w:rFonts w:hint="eastAsia"/>
+        </w:rPr>
+        <w:t>“但我们之前不是已经约好今天交接的吗？为什么你要出尔反尔转让给别人呢？”虽然生气，但陆小贝一直都知道生气解决不了任何问题，所以当下还很平静追问老板出尔反尔的原因。</w:t>
+      </w:r>
+    </w:p>
+    <w:p>
+      <w:pPr>
+        <w:spacing w:before="156" w:after="156"/>
+        <w:ind w:firstLine="420"/>
+      </w:pPr>
+      <w:r>
+        <w:rPr>
+          <w:rFonts w:hint="eastAsia"/>
+        </w:rPr>
+        <w:t>“对呀，做人怎么能不讲诚信呢？这个地段我们可是找了好多天才找到的合适的”</w:t>
+      </w:r>
+    </w:p>
+    <w:p>
+      <w:pPr>
+        <w:spacing w:before="156" w:after="156"/>
+        <w:ind w:firstLine="420"/>
+      </w:pPr>
+      <w:r>
+        <w:rPr>
+          <w:rFonts w:hint="eastAsia"/>
+        </w:rPr>
+        <w:t>“这</w:t>
+      </w:r>
+      <w:r>
+        <w:t>…</w:t>
+      </w:r>
+      <w:r>
+        <w:rPr>
+          <w:rFonts w:hint="eastAsia"/>
+        </w:rPr>
+        <w:t>唉</w:t>
+      </w:r>
+      <w:r>
+        <w:t>…</w:t>
+      </w:r>
+      <w:r>
+        <w:rPr>
+          <w:rFonts w:hint="eastAsia"/>
+        </w:rPr>
+        <w:t>.真的非常抱歉，但我也是有难处所以才想尽早出手，想要尽量减少点损失，希望二位能够理解一下。而且</w:t>
+      </w:r>
+      <w:r>
+        <w:t>…</w:t>
+      </w:r>
+      <w:r>
+        <w:rPr>
+          <w:rFonts w:hint="eastAsia"/>
+        </w:rPr>
+        <w:t>”</w:t>
+      </w:r>
+    </w:p>
+    <w:p>
+      <w:pPr>
+        <w:spacing w:before="156" w:after="156"/>
+        <w:ind w:firstLine="420"/>
+      </w:pPr>
+      <w:r>
+        <w:t>“</w:t>
+      </w:r>
+      <w:r>
+        <w:rPr>
+          <w:rFonts w:hint="eastAsia"/>
+        </w:rPr>
+        <w:t>而且我们给他的转让费可是很高的，足以弥补他这些天来</w:t>
       </w:r>
       <w:proofErr w:type="gramStart"/>
       <w:r>
         <w:rPr>
           <w:rFonts w:hint="eastAsia"/>
         </w:rPr>
-        <w:t>轻熟女</w:t>
+        <w:t>不</w:t>
       </w:r>
       <w:proofErr w:type="gramEnd"/>
       <w:r>
         <w:rPr>
           <w:rFonts w:hint="eastAsia"/>
         </w:rPr>
-        <w:t>的味道，不张扬但又让人忍不住多看她两眼。不知怎么地，她总能让人感觉到充满斗志，似乎她在极力地追寻和争取着什么。</w:t>
-      </w:r>
-    </w:p>
-    <w:p>
-      <w:pPr>
-        <w:ind w:firstLine="420"/>
-        <w:rPr>
-          <w:rFonts w:hint="eastAsia"/>
-        </w:rPr>
-      </w:pPr>
-      <w:r>
-        <w:rPr>
-          <w:rFonts w:hint="eastAsia"/>
-        </w:rPr>
-        <w:t>陆小贝提前5分钟到达了约定的地点，没想到凌云已经到了。说起凌云，也是一位爱折腾的主，有拼劲的主， 大四一年的创业失败一直是她内心的一个遗憾，而创业也是她一直以来的梦想。和陆小贝不同，凌云喜欢中性的穿衣打扮，不出所料今天也是一身帅</w:t>
-      </w:r>
-      <w:proofErr w:type="gramStart"/>
-      <w:r>
-        <w:rPr>
-          <w:rFonts w:hint="eastAsia"/>
-        </w:rPr>
-        <w:t>帅</w:t>
-      </w:r>
-      <w:proofErr w:type="gramEnd"/>
-      <w:r>
-        <w:rPr>
-          <w:rFonts w:hint="eastAsia"/>
-        </w:rPr>
-        <w:t>的风衣牛仔运动鞋，这三件无论什么季节一直以来都是她的钟爱。两个人打了照面之后等了好一会儿才等到店家的到来。</w:t>
-      </w:r>
-    </w:p>
-    <w:p>
-      <w:pPr>
-        <w:ind w:firstLine="420"/>
-        <w:rPr>
-          <w:rFonts w:hint="eastAsia"/>
-        </w:rPr>
-      </w:pPr>
-      <w:r>
-        <w:rPr>
-          <w:rFonts w:hint="eastAsia"/>
-        </w:rPr>
-        <w:t>和店家一起来的还有另外两个人，两个人都西装革履的。</w:t>
-      </w:r>
-    </w:p>
-    <w:p>
-      <w:pPr>
-        <w:ind w:firstLine="420"/>
-        <w:rPr>
-          <w:rFonts w:hint="eastAsia"/>
-        </w:rPr>
-      </w:pPr>
-      <w:r>
-        <w:rPr>
-          <w:rFonts w:hint="eastAsia"/>
-        </w:rPr>
-        <w:t>“王老板，你好！按照上次的约定，我们已经准备好了店铺的转让金，今天可以和您一起办理转让手续了”没有多余地客套，陆小贝直接向王老板表明了此行的目的。</w:t>
-      </w:r>
-    </w:p>
-    <w:p>
-      <w:pPr>
-        <w:ind w:firstLine="420"/>
-        <w:rPr>
-          <w:rFonts w:hint="eastAsia"/>
-        </w:rPr>
-      </w:pPr>
-      <w:r>
-        <w:rPr>
-          <w:rFonts w:hint="eastAsia"/>
-        </w:rPr>
-        <w:t>不知道为何，王先生面露难色，犹豫了一会才开口回答“陆小姐，真的十分的抱歉。这</w:t>
-      </w:r>
-      <w:r>
-        <w:rPr>
-          <w:rFonts w:hint="eastAsia"/>
-        </w:rPr>
-        <w:lastRenderedPageBreak/>
-        <w:t>间店铺在一天前已经转让给别人了，这两位今天就是来收店的。”</w:t>
-      </w:r>
-    </w:p>
-    <w:p>
-      <w:pPr>
-        <w:ind w:firstLine="420"/>
-        <w:rPr>
-          <w:rFonts w:hint="eastAsia"/>
-        </w:rPr>
-      </w:pPr>
-      <w:r>
-        <w:rPr>
-          <w:rFonts w:hint="eastAsia"/>
-        </w:rPr>
-        <w:t>“但我们之前不是已经约好今天交接的吗？为什么你要出尔反尔转让给别人呢？”虽然生气，但陆小贝一直都知道生气解决不了任何问题，所以当下还很平静追问老板出尔反尔的原因。</w:t>
-      </w:r>
-    </w:p>
-    <w:p>
-      <w:pPr>
-        <w:ind w:firstLine="420"/>
-        <w:rPr>
-          <w:rFonts w:hint="eastAsia"/>
-        </w:rPr>
-      </w:pPr>
-      <w:r>
-        <w:rPr>
-          <w:rFonts w:hint="eastAsia"/>
-        </w:rPr>
-        <w:t>“对呀，做人怎么能不讲诚信呢？这个地段我们可是找了好多天才找到的合适的”</w:t>
-      </w:r>
-    </w:p>
-    <w:p>
-      <w:pPr>
-        <w:ind w:firstLine="420"/>
-        <w:rPr>
-          <w:rFonts w:hint="eastAsia"/>
-        </w:rPr>
-      </w:pPr>
-      <w:r>
-        <w:rPr>
-          <w:rFonts w:hint="eastAsia"/>
-        </w:rPr>
-        <w:t>“这</w:t>
-      </w:r>
-      <w:r>
-        <w:t>…</w:t>
-      </w:r>
-      <w:r>
-        <w:rPr>
-          <w:rFonts w:hint="eastAsia"/>
-        </w:rPr>
-        <w:t>唉</w:t>
-      </w:r>
-      <w:r>
-        <w:t>…</w:t>
-      </w:r>
-      <w:r>
-        <w:rPr>
-          <w:rFonts w:hint="eastAsia"/>
-        </w:rPr>
-        <w:t>.真的非常抱歉，但我也是有难处所以才想尽早出手，想要尽量减少点损失，希望二位能够理解一下。而且</w:t>
-      </w:r>
-      <w:r>
-        <w:t>…</w:t>
-      </w:r>
-      <w:r>
-        <w:rPr>
-          <w:rFonts w:hint="eastAsia"/>
-        </w:rPr>
+        <w:t>营业所产生的损失。而且这个店铺今后将由远帆集团运营，一定会让这个地段更加妥善合理的被利用</w:t>
+      </w:r>
+      <w:r>
         <w:t>”</w:t>
       </w:r>
-    </w:p>
-    <w:p>
-      <w:pPr>
-        <w:ind w:firstLine="420"/>
-      </w:pPr>
-      <w:r>
-        <w:t>“</w:t>
-      </w:r>
-      <w:r>
-        <w:rPr>
-          <w:rFonts w:hint="eastAsia"/>
-        </w:rPr>
-        <w:t>而且我们给他的转让费可是很高的，足以弥补他这些天来</w:t>
-      </w:r>
-      <w:proofErr w:type="gramStart"/>
-      <w:r>
-        <w:rPr>
-          <w:rFonts w:hint="eastAsia"/>
-        </w:rPr>
-        <w:t>不</w:t>
-      </w:r>
-      <w:proofErr w:type="gramEnd"/>
-      <w:r>
-        <w:rPr>
-          <w:rFonts w:hint="eastAsia"/>
-        </w:rPr>
-        <w:t>营业所产生的损失。而且这个店铺今后将由远帆集团运营，一定会让这个地段更加妥善合理的被利用</w:t>
-      </w:r>
-      <w:r>
-        <w:t>”</w:t>
-      </w:r>
-      <w:r>
-        <w:rPr>
-          <w:rFonts w:hint="eastAsia"/>
-        </w:rPr>
-        <w:t>其中一个穿西装的人</w:t>
-      </w:r>
-      <w:proofErr w:type="gramStart"/>
-      <w:r>
-        <w:rPr>
-          <w:rFonts w:hint="eastAsia"/>
-        </w:rPr>
-        <w:t>趾</w:t>
-      </w:r>
-      <w:proofErr w:type="gramEnd"/>
-      <w:r>
-        <w:rPr>
-          <w:rFonts w:hint="eastAsia"/>
-        </w:rPr>
-        <w:t>高气昂地说着，</w:t>
+      <w:r>
+        <w:rPr>
+          <w:rFonts w:hint="eastAsia"/>
+        </w:rPr>
+        <w:t>其中一个穿西装的人趾高气昂地说着，</w:t>
       </w:r>
     </w:p>
     <w:p>
       <w:pPr>
         <w:pStyle w:val="a"/>
-        <w:rPr>
-          <w:rFonts w:hint="eastAsia"/>
-        </w:rPr>
+        <w:spacing w:before="156"/>
       </w:pPr>
       <w:r>
         <w:rPr>
@@ -547,10 +816,8 @@
     </w:p>
     <w:p>
       <w:pPr>
-        <w:ind w:firstLine="420"/>
-        <w:rPr>
-          <w:rFonts w:hint="eastAsia"/>
-        </w:rPr>
+        <w:spacing w:before="156" w:after="156"/>
+        <w:ind w:firstLine="420"/>
       </w:pPr>
       <w:r>
         <w:rPr>
@@ -561,6 +828,7 @@
     </w:p>
     <w:p>
       <w:pPr>
+        <w:spacing w:before="156" w:after="156"/>
         <w:ind w:firstLine="420"/>
         <w:rPr>
           <w:lang w:val="x-none"/>
@@ -568,6 +836,12 @@
       </w:pPr>
     </w:p>
     <w:sectPr>
+      <w:headerReference w:type="even" r:id="rId7"/>
+      <w:headerReference w:type="default" r:id="rId8"/>
+      <w:footerReference w:type="even" r:id="rId9"/>
+      <w:footerReference w:type="default" r:id="rId10"/>
+      <w:headerReference w:type="first" r:id="rId11"/>
+      <w:footerReference w:type="first" r:id="rId12"/>
       <w:pgSz w:w="11906" w:h="16838"/>
       <w:pgMar w:top="1440" w:right="1800" w:bottom="1440" w:left="1800" w:header="851" w:footer="992" w:gutter="0"/>
       <w:cols w:space="425"/>
@@ -575,6 +849,132 @@
     </w:sectPr>
   </w:body>
 </w:document>
+</file>
+
+<file path=word/endnotes.xml><?xml version="1.0" encoding="utf-8"?>
+<w:endnotes xmlns:wpc="http://schemas.microsoft.com/office/word/2010/wordprocessingCanvas" xmlns:cx="http://schemas.microsoft.com/office/drawing/2014/chartex" xmlns:cx1="http://schemas.microsoft.com/office/drawing/2015/9/8/chartex" xmlns:cx2="http://schemas.microsoft.com/office/drawing/2015/10/21/chartex" xmlns:cx3="http://schemas.microsoft.com/office/drawing/2016/5/9/chartex" xmlns:cx4="http://schemas.microsoft.com/office/drawing/2016/5/10/chartex" xmlns:cx5="http://schemas.microsoft.com/office/drawing/2016/5/11/chartex" xmlns:cx6="http://schemas.microsoft.com/office/drawing/2016/5/12/chartex" xmlns:cx7="http://schemas.microsoft.com/office/drawing/2016/5/13/chartex" xmlns:cx8="http://schemas.microsoft.com/office/drawing/2016/5/14/chartex" xmlns:mc="http://schemas.openxmlformats.org/markup-compatibility/2006" xmlns:aink="http://schemas.microsoft.com/office/drawing/2016/ink" xmlns:am3d="http://schemas.microsoft.com/office/drawing/2017/model3d" xmlns:o="urn:schemas-microsoft-com:office:office" xmlns:r="http://schemas.openxmlformats.org/officeDocument/2006/relationships" xmlns:m="http://schemas.openxmlformats.org/officeDocument/2006/math" xmlns:v="urn:schemas-microsoft-com:vml" xmlns:wp14="http://schemas.microsoft.com/office/word/2010/wordprocessingDrawing" xmlns:wp="http://schemas.openxmlformats.org/drawingml/2006/wordprocessingDrawing" xmlns:w10="urn:schemas-microsoft-com:office:word" xmlns:w="http://schemas.openxmlformats.org/wordprocessingml/2006/main" xmlns:w14="http://schemas.microsoft.com/office/word/2010/wordml" xmlns:w15="http://schemas.microsoft.com/office/word/2012/wordml" xmlns:w16cid="http://schemas.microsoft.com/office/word/2016/wordml/cid" xmlns:w16se="http://schemas.microsoft.com/office/word/2015/wordml/symex" xmlns:wpg="http://schemas.microsoft.com/office/word/2010/wordprocessingGroup" xmlns:wpi="http://schemas.microsoft.com/office/word/2010/wordprocessingInk" xmlns:wne="http://schemas.microsoft.com/office/word/2006/wordml" xmlns:wps="http://schemas.microsoft.com/office/word/2010/wordprocessingShape" mc:Ignorable="w14 w15 w16se w16cid wp14">
+  <w:endnote w:type="separator" w:id="-1">
+    <w:p>
+      <w:pPr>
+        <w:spacing w:before="120" w:after="120" w:line="240" w:lineRule="auto"/>
+        <w:ind w:firstLine="420"/>
+      </w:pPr>
+      <w:r>
+        <w:separator/>
+      </w:r>
+    </w:p>
+  </w:endnote>
+  <w:endnote w:type="continuationSeparator" w:id="0">
+    <w:p>
+      <w:pPr>
+        <w:spacing w:before="120" w:after="120" w:line="240" w:lineRule="auto"/>
+        <w:ind w:firstLine="420"/>
+      </w:pPr>
+      <w:r>
+        <w:continuationSeparator/>
+      </w:r>
+    </w:p>
+  </w:endnote>
+</w:endnotes>
+</file>
+
+<file path=word/footer1.xml><?xml version="1.0" encoding="utf-8"?>
+<w:ftr xmlns:wpc="http://schemas.microsoft.com/office/word/2010/wordprocessingCanvas" xmlns:cx="http://schemas.microsoft.com/office/drawing/2014/chartex" xmlns:cx1="http://schemas.microsoft.com/office/drawing/2015/9/8/chartex" xmlns:cx2="http://schemas.microsoft.com/office/drawing/2015/10/21/chartex" xmlns:cx3="http://schemas.microsoft.com/office/drawing/2016/5/9/chartex" xmlns:cx4="http://schemas.microsoft.com/office/drawing/2016/5/10/chartex" xmlns:cx5="http://schemas.microsoft.com/office/drawing/2016/5/11/chartex" xmlns:cx6="http://schemas.microsoft.com/office/drawing/2016/5/12/chartex" xmlns:cx7="http://schemas.microsoft.com/office/drawing/2016/5/13/chartex" xmlns:cx8="http://schemas.microsoft.com/office/drawing/2016/5/14/chartex" xmlns:mc="http://schemas.openxmlformats.org/markup-compatibility/2006" xmlns:aink="http://schemas.microsoft.com/office/drawing/2016/ink" xmlns:am3d="http://schemas.microsoft.com/office/drawing/2017/model3d" xmlns:o="urn:schemas-microsoft-com:office:office" xmlns:r="http://schemas.openxmlformats.org/officeDocument/2006/relationships" xmlns:m="http://schemas.openxmlformats.org/officeDocument/2006/math" xmlns:v="urn:schemas-microsoft-com:vml" xmlns:wp14="http://schemas.microsoft.com/office/word/2010/wordprocessingDrawing" xmlns:wp="http://schemas.openxmlformats.org/drawingml/2006/wordprocessingDrawing" xmlns:w10="urn:schemas-microsoft-com:office:word" xmlns:w="http://schemas.openxmlformats.org/wordprocessingml/2006/main" xmlns:w14="http://schemas.microsoft.com/office/word/2010/wordml" xmlns:w15="http://schemas.microsoft.com/office/word/2012/wordml" xmlns:w16cid="http://schemas.microsoft.com/office/word/2016/wordml/cid" xmlns:w16se="http://schemas.microsoft.com/office/word/2015/wordml/symex" xmlns:wpg="http://schemas.microsoft.com/office/word/2010/wordprocessingGroup" xmlns:wpi="http://schemas.microsoft.com/office/word/2010/wordprocessingInk" xmlns:wne="http://schemas.microsoft.com/office/word/2006/wordml" xmlns:wps="http://schemas.microsoft.com/office/word/2010/wordprocessingShape" mc:Ignorable="w14 w15 w16se w16cid wp14">
+  <w:p>
+    <w:pPr>
+      <w:pStyle w:val="a9"/>
+      <w:spacing w:before="120" w:after="120"/>
+      <w:ind w:firstLine="360"/>
+    </w:pPr>
+  </w:p>
+</w:ftr>
+</file>
+
+<file path=word/footer2.xml><?xml version="1.0" encoding="utf-8"?>
+<w:ftr xmlns:wpc="http://schemas.microsoft.com/office/word/2010/wordprocessingCanvas" xmlns:cx="http://schemas.microsoft.com/office/drawing/2014/chartex" xmlns:cx1="http://schemas.microsoft.com/office/drawing/2015/9/8/chartex" xmlns:cx2="http://schemas.microsoft.com/office/drawing/2015/10/21/chartex" xmlns:cx3="http://schemas.microsoft.com/office/drawing/2016/5/9/chartex" xmlns:cx4="http://schemas.microsoft.com/office/drawing/2016/5/10/chartex" xmlns:cx5="http://schemas.microsoft.com/office/drawing/2016/5/11/chartex" xmlns:cx6="http://schemas.microsoft.com/office/drawing/2016/5/12/chartex" xmlns:cx7="http://schemas.microsoft.com/office/drawing/2016/5/13/chartex" xmlns:cx8="http://schemas.microsoft.com/office/drawing/2016/5/14/chartex" xmlns:mc="http://schemas.openxmlformats.org/markup-compatibility/2006" xmlns:aink="http://schemas.microsoft.com/office/drawing/2016/ink" xmlns:am3d="http://schemas.microsoft.com/office/drawing/2017/model3d" xmlns:o="urn:schemas-microsoft-com:office:office" xmlns:r="http://schemas.openxmlformats.org/officeDocument/2006/relationships" xmlns:m="http://schemas.openxmlformats.org/officeDocument/2006/math" xmlns:v="urn:schemas-microsoft-com:vml" xmlns:wp14="http://schemas.microsoft.com/office/word/2010/wordprocessingDrawing" xmlns:wp="http://schemas.openxmlformats.org/drawingml/2006/wordprocessingDrawing" xmlns:w10="urn:schemas-microsoft-com:office:word" xmlns:w="http://schemas.openxmlformats.org/wordprocessingml/2006/main" xmlns:w14="http://schemas.microsoft.com/office/word/2010/wordml" xmlns:w15="http://schemas.microsoft.com/office/word/2012/wordml" xmlns:w16cid="http://schemas.microsoft.com/office/word/2016/wordml/cid" xmlns:w16se="http://schemas.microsoft.com/office/word/2015/wordml/symex" xmlns:wpg="http://schemas.microsoft.com/office/word/2010/wordprocessingGroup" xmlns:wpi="http://schemas.microsoft.com/office/word/2010/wordprocessingInk" xmlns:wne="http://schemas.microsoft.com/office/word/2006/wordml" xmlns:wps="http://schemas.microsoft.com/office/word/2010/wordprocessingShape" mc:Ignorable="w14 w15 w16se w16cid wp14">
+  <w:p>
+    <w:pPr>
+      <w:pStyle w:val="a9"/>
+      <w:spacing w:before="120" w:after="120"/>
+      <w:ind w:firstLine="360"/>
+    </w:pPr>
+  </w:p>
+</w:ftr>
+</file>
+
+<file path=word/footer3.xml><?xml version="1.0" encoding="utf-8"?>
+<w:ftr xmlns:wpc="http://schemas.microsoft.com/office/word/2010/wordprocessingCanvas" xmlns:cx="http://schemas.microsoft.com/office/drawing/2014/chartex" xmlns:cx1="http://schemas.microsoft.com/office/drawing/2015/9/8/chartex" xmlns:cx2="http://schemas.microsoft.com/office/drawing/2015/10/21/chartex" xmlns:cx3="http://schemas.microsoft.com/office/drawing/2016/5/9/chartex" xmlns:cx4="http://schemas.microsoft.com/office/drawing/2016/5/10/chartex" xmlns:cx5="http://schemas.microsoft.com/office/drawing/2016/5/11/chartex" xmlns:cx6="http://schemas.microsoft.com/office/drawing/2016/5/12/chartex" xmlns:cx7="http://schemas.microsoft.com/office/drawing/2016/5/13/chartex" xmlns:cx8="http://schemas.microsoft.com/office/drawing/2016/5/14/chartex" xmlns:mc="http://schemas.openxmlformats.org/markup-compatibility/2006" xmlns:aink="http://schemas.microsoft.com/office/drawing/2016/ink" xmlns:am3d="http://schemas.microsoft.com/office/drawing/2017/model3d" xmlns:o="urn:schemas-microsoft-com:office:office" xmlns:r="http://schemas.openxmlformats.org/officeDocument/2006/relationships" xmlns:m="http://schemas.openxmlformats.org/officeDocument/2006/math" xmlns:v="urn:schemas-microsoft-com:vml" xmlns:wp14="http://schemas.microsoft.com/office/word/2010/wordprocessingDrawing" xmlns:wp="http://schemas.openxmlformats.org/drawingml/2006/wordprocessingDrawing" xmlns:w10="urn:schemas-microsoft-com:office:word" xmlns:w="http://schemas.openxmlformats.org/wordprocessingml/2006/main" xmlns:w14="http://schemas.microsoft.com/office/word/2010/wordml" xmlns:w15="http://schemas.microsoft.com/office/word/2012/wordml" xmlns:w16cid="http://schemas.microsoft.com/office/word/2016/wordml/cid" xmlns:w16se="http://schemas.microsoft.com/office/word/2015/wordml/symex" xmlns:wpg="http://schemas.microsoft.com/office/word/2010/wordprocessingGroup" xmlns:wpi="http://schemas.microsoft.com/office/word/2010/wordprocessingInk" xmlns:wne="http://schemas.microsoft.com/office/word/2006/wordml" xmlns:wps="http://schemas.microsoft.com/office/word/2010/wordprocessingShape" mc:Ignorable="w14 w15 w16se w16cid wp14">
+  <w:p>
+    <w:pPr>
+      <w:pStyle w:val="a9"/>
+      <w:spacing w:before="120" w:after="120"/>
+      <w:ind w:firstLine="360"/>
+    </w:pPr>
+  </w:p>
+</w:ftr>
+</file>
+
+<file path=word/footnotes.xml><?xml version="1.0" encoding="utf-8"?>
+<w:footnotes xmlns:wpc="http://schemas.microsoft.com/office/word/2010/wordprocessingCanvas" xmlns:cx="http://schemas.microsoft.com/office/drawing/2014/chartex" xmlns:cx1="http://schemas.microsoft.com/office/drawing/2015/9/8/chartex" xmlns:cx2="http://schemas.microsoft.com/office/drawing/2015/10/21/chartex" xmlns:cx3="http://schemas.microsoft.com/office/drawing/2016/5/9/chartex" xmlns:cx4="http://schemas.microsoft.com/office/drawing/2016/5/10/chartex" xmlns:cx5="http://schemas.microsoft.com/office/drawing/2016/5/11/chartex" xmlns:cx6="http://schemas.microsoft.com/office/drawing/2016/5/12/chartex" xmlns:cx7="http://schemas.microsoft.com/office/drawing/2016/5/13/chartex" xmlns:cx8="http://schemas.microsoft.com/office/drawing/2016/5/14/chartex" xmlns:mc="http://schemas.openxmlformats.org/markup-compatibility/2006" xmlns:aink="http://schemas.microsoft.com/office/drawing/2016/ink" xmlns:am3d="http://schemas.microsoft.com/office/drawing/2017/model3d" xmlns:o="urn:schemas-microsoft-com:office:office" xmlns:r="http://schemas.openxmlformats.org/officeDocument/2006/relationships" xmlns:m="http://schemas.openxmlformats.org/officeDocument/2006/math" xmlns:v="urn:schemas-microsoft-com:vml" xmlns:wp14="http://schemas.microsoft.com/office/word/2010/wordprocessingDrawing" xmlns:wp="http://schemas.openxmlformats.org/drawingml/2006/wordprocessingDrawing" xmlns:w10="urn:schemas-microsoft-com:office:word" xmlns:w="http://schemas.openxmlformats.org/wordprocessingml/2006/main" xmlns:w14="http://schemas.microsoft.com/office/word/2010/wordml" xmlns:w15="http://schemas.microsoft.com/office/word/2012/wordml" xmlns:w16cid="http://schemas.microsoft.com/office/word/2016/wordml/cid" xmlns:w16se="http://schemas.microsoft.com/office/word/2015/wordml/symex" xmlns:wpg="http://schemas.microsoft.com/office/word/2010/wordprocessingGroup" xmlns:wpi="http://schemas.microsoft.com/office/word/2010/wordprocessingInk" xmlns:wne="http://schemas.microsoft.com/office/word/2006/wordml" xmlns:wps="http://schemas.microsoft.com/office/word/2010/wordprocessingShape" mc:Ignorable="w14 w15 w16se w16cid wp14">
+  <w:footnote w:type="separator" w:id="-1">
+    <w:p>
+      <w:pPr>
+        <w:spacing w:before="120" w:after="120" w:line="240" w:lineRule="auto"/>
+        <w:ind w:firstLine="420"/>
+      </w:pPr>
+      <w:r>
+        <w:separator/>
+      </w:r>
+    </w:p>
+  </w:footnote>
+  <w:footnote w:type="continuationSeparator" w:id="0">
+    <w:p>
+      <w:pPr>
+        <w:spacing w:before="120" w:after="120" w:line="240" w:lineRule="auto"/>
+        <w:ind w:firstLine="420"/>
+      </w:pPr>
+      <w:r>
+        <w:continuationSeparator/>
+      </w:r>
+    </w:p>
+  </w:footnote>
+</w:footnotes>
+</file>
+
+<file path=word/header1.xml><?xml version="1.0" encoding="utf-8"?>
+<w:hdr xmlns:wpc="http://schemas.microsoft.com/office/word/2010/wordprocessingCanvas" xmlns:cx="http://schemas.microsoft.com/office/drawing/2014/chartex" xmlns:cx1="http://schemas.microsoft.com/office/drawing/2015/9/8/chartex" xmlns:cx2="http://schemas.microsoft.com/office/drawing/2015/10/21/chartex" xmlns:cx3="http://schemas.microsoft.com/office/drawing/2016/5/9/chartex" xmlns:cx4="http://schemas.microsoft.com/office/drawing/2016/5/10/chartex" xmlns:cx5="http://schemas.microsoft.com/office/drawing/2016/5/11/chartex" xmlns:cx6="http://schemas.microsoft.com/office/drawing/2016/5/12/chartex" xmlns:cx7="http://schemas.microsoft.com/office/drawing/2016/5/13/chartex" xmlns:cx8="http://schemas.microsoft.com/office/drawing/2016/5/14/chartex" xmlns:mc="http://schemas.openxmlformats.org/markup-compatibility/2006" xmlns:aink="http://schemas.microsoft.com/office/drawing/2016/ink" xmlns:am3d="http://schemas.microsoft.com/office/drawing/2017/model3d" xmlns:o="urn:schemas-microsoft-com:office:office" xmlns:r="http://schemas.openxmlformats.org/officeDocument/2006/relationships" xmlns:m="http://schemas.openxmlformats.org/officeDocument/2006/math" xmlns:v="urn:schemas-microsoft-com:vml" xmlns:wp14="http://schemas.microsoft.com/office/word/2010/wordprocessingDrawing" xmlns:wp="http://schemas.openxmlformats.org/drawingml/2006/wordprocessingDrawing" xmlns:w10="urn:schemas-microsoft-com:office:word" xmlns:w="http://schemas.openxmlformats.org/wordprocessingml/2006/main" xmlns:w14="http://schemas.microsoft.com/office/word/2010/wordml" xmlns:w15="http://schemas.microsoft.com/office/word/2012/wordml" xmlns:w16cid="http://schemas.microsoft.com/office/word/2016/wordml/cid" xmlns:w16se="http://schemas.microsoft.com/office/word/2015/wordml/symex" xmlns:wpg="http://schemas.microsoft.com/office/word/2010/wordprocessingGroup" xmlns:wpi="http://schemas.microsoft.com/office/word/2010/wordprocessingInk" xmlns:wne="http://schemas.microsoft.com/office/word/2006/wordml" xmlns:wps="http://schemas.microsoft.com/office/word/2010/wordprocessingShape" mc:Ignorable="w14 w15 w16se w16cid wp14">
+  <w:p>
+    <w:pPr>
+      <w:pStyle w:val="a7"/>
+      <w:spacing w:before="120" w:after="120"/>
+      <w:ind w:firstLine="360"/>
+    </w:pPr>
+  </w:p>
+</w:hdr>
+</file>
+
+<file path=word/header2.xml><?xml version="1.0" encoding="utf-8"?>
+<w:hdr xmlns:wpc="http://schemas.microsoft.com/office/word/2010/wordprocessingCanvas" xmlns:cx="http://schemas.microsoft.com/office/drawing/2014/chartex" xmlns:cx1="http://schemas.microsoft.com/office/drawing/2015/9/8/chartex" xmlns:cx2="http://schemas.microsoft.com/office/drawing/2015/10/21/chartex" xmlns:cx3="http://schemas.microsoft.com/office/drawing/2016/5/9/chartex" xmlns:cx4="http://schemas.microsoft.com/office/drawing/2016/5/10/chartex" xmlns:cx5="http://schemas.microsoft.com/office/drawing/2016/5/11/chartex" xmlns:cx6="http://schemas.microsoft.com/office/drawing/2016/5/12/chartex" xmlns:cx7="http://schemas.microsoft.com/office/drawing/2016/5/13/chartex" xmlns:cx8="http://schemas.microsoft.com/office/drawing/2016/5/14/chartex" xmlns:mc="http://schemas.openxmlformats.org/markup-compatibility/2006" xmlns:aink="http://schemas.microsoft.com/office/drawing/2016/ink" xmlns:am3d="http://schemas.microsoft.com/office/drawing/2017/model3d" xmlns:o="urn:schemas-microsoft-com:office:office" xmlns:r="http://schemas.openxmlformats.org/officeDocument/2006/relationships" xmlns:m="http://schemas.openxmlformats.org/officeDocument/2006/math" xmlns:v="urn:schemas-microsoft-com:vml" xmlns:wp14="http://schemas.microsoft.com/office/word/2010/wordprocessingDrawing" xmlns:wp="http://schemas.openxmlformats.org/drawingml/2006/wordprocessingDrawing" xmlns:w10="urn:schemas-microsoft-com:office:word" xmlns:w="http://schemas.openxmlformats.org/wordprocessingml/2006/main" xmlns:w14="http://schemas.microsoft.com/office/word/2010/wordml" xmlns:w15="http://schemas.microsoft.com/office/word/2012/wordml" xmlns:w16cid="http://schemas.microsoft.com/office/word/2016/wordml/cid" xmlns:w16se="http://schemas.microsoft.com/office/word/2015/wordml/symex" xmlns:wpg="http://schemas.microsoft.com/office/word/2010/wordprocessingGroup" xmlns:wpi="http://schemas.microsoft.com/office/word/2010/wordprocessingInk" xmlns:wne="http://schemas.microsoft.com/office/word/2006/wordml" xmlns:wps="http://schemas.microsoft.com/office/word/2010/wordprocessingShape" mc:Ignorable="w14 w15 w16se w16cid wp14">
+  <w:p>
+    <w:pPr>
+      <w:pStyle w:val="a7"/>
+      <w:spacing w:before="120" w:after="120"/>
+      <w:ind w:firstLine="360"/>
+    </w:pPr>
+  </w:p>
+</w:hdr>
+</file>
+
+<file path=word/header3.xml><?xml version="1.0" encoding="utf-8"?>
+<w:hdr xmlns:wpc="http://schemas.microsoft.com/office/word/2010/wordprocessingCanvas" xmlns:cx="http://schemas.microsoft.com/office/drawing/2014/chartex" xmlns:cx1="http://schemas.microsoft.com/office/drawing/2015/9/8/chartex" xmlns:cx2="http://schemas.microsoft.com/office/drawing/2015/10/21/chartex" xmlns:cx3="http://schemas.microsoft.com/office/drawing/2016/5/9/chartex" xmlns:cx4="http://schemas.microsoft.com/office/drawing/2016/5/10/chartex" xmlns:cx5="http://schemas.microsoft.com/office/drawing/2016/5/11/chartex" xmlns:cx6="http://schemas.microsoft.com/office/drawing/2016/5/12/chartex" xmlns:cx7="http://schemas.microsoft.com/office/drawing/2016/5/13/chartex" xmlns:cx8="http://schemas.microsoft.com/office/drawing/2016/5/14/chartex" xmlns:mc="http://schemas.openxmlformats.org/markup-compatibility/2006" xmlns:aink="http://schemas.microsoft.com/office/drawing/2016/ink" xmlns:am3d="http://schemas.microsoft.com/office/drawing/2017/model3d" xmlns:o="urn:schemas-microsoft-com:office:office" xmlns:r="http://schemas.openxmlformats.org/officeDocument/2006/relationships" xmlns:m="http://schemas.openxmlformats.org/officeDocument/2006/math" xmlns:v="urn:schemas-microsoft-com:vml" xmlns:wp14="http://schemas.microsoft.com/office/word/2010/wordprocessingDrawing" xmlns:wp="http://schemas.openxmlformats.org/drawingml/2006/wordprocessingDrawing" xmlns:w10="urn:schemas-microsoft-com:office:word" xmlns:w="http://schemas.openxmlformats.org/wordprocessingml/2006/main" xmlns:w14="http://schemas.microsoft.com/office/word/2010/wordml" xmlns:w15="http://schemas.microsoft.com/office/word/2012/wordml" xmlns:w16cid="http://schemas.microsoft.com/office/word/2016/wordml/cid" xmlns:w16se="http://schemas.microsoft.com/office/word/2015/wordml/symex" xmlns:wpg="http://schemas.microsoft.com/office/word/2010/wordprocessingGroup" xmlns:wpi="http://schemas.microsoft.com/office/word/2010/wordprocessingInk" xmlns:wne="http://schemas.microsoft.com/office/word/2006/wordml" xmlns:wps="http://schemas.microsoft.com/office/word/2010/wordprocessingShape" mc:Ignorable="w14 w15 w16se w16cid wp14">
+  <w:p>
+    <w:pPr>
+      <w:pStyle w:val="a7"/>
+      <w:spacing w:before="120" w:after="120"/>
+      <w:ind w:firstLine="360"/>
+    </w:pPr>
+  </w:p>
+</w:hdr>
 </file>
 
 <file path=word/numbering.xml><?xml version="1.0" encoding="utf-8"?>
@@ -668,8 +1068,97 @@
       </w:pPr>
     </w:lvl>
   </w:abstractNum>
+  <w:abstractNum w:abstractNumId="1" w15:restartNumberingAfterBreak="0">
+    <w:nsid w:val="29F149E7"/>
+    <w:multiLevelType w:val="hybridMultilevel"/>
+    <w:tmpl w:val="B34A9F24"/>
+    <w:lvl w:ilvl="0" w:tplc="0409000F">
+      <w:start w:val="1"/>
+      <w:numFmt w:val="decimal"/>
+      <w:lvlText w:val="%1."/>
+      <w:lvlJc w:val="left"/>
+      <w:pPr>
+        <w:ind w:left="840" w:hanging="420"/>
+      </w:pPr>
+    </w:lvl>
+    <w:lvl w:ilvl="1" w:tplc="04090019" w:tentative="1">
+      <w:start w:val="1"/>
+      <w:numFmt w:val="lowerLetter"/>
+      <w:lvlText w:val="%2)"/>
+      <w:lvlJc w:val="left"/>
+      <w:pPr>
+        <w:ind w:left="1260" w:hanging="420"/>
+      </w:pPr>
+    </w:lvl>
+    <w:lvl w:ilvl="2" w:tplc="0409001B" w:tentative="1">
+      <w:start w:val="1"/>
+      <w:numFmt w:val="lowerRoman"/>
+      <w:lvlText w:val="%3."/>
+      <w:lvlJc w:val="right"/>
+      <w:pPr>
+        <w:ind w:left="1680" w:hanging="420"/>
+      </w:pPr>
+    </w:lvl>
+    <w:lvl w:ilvl="3" w:tplc="0409000F" w:tentative="1">
+      <w:start w:val="1"/>
+      <w:numFmt w:val="decimal"/>
+      <w:lvlText w:val="%4."/>
+      <w:lvlJc w:val="left"/>
+      <w:pPr>
+        <w:ind w:left="2100" w:hanging="420"/>
+      </w:pPr>
+    </w:lvl>
+    <w:lvl w:ilvl="4" w:tplc="04090019" w:tentative="1">
+      <w:start w:val="1"/>
+      <w:numFmt w:val="lowerLetter"/>
+      <w:lvlText w:val="%5)"/>
+      <w:lvlJc w:val="left"/>
+      <w:pPr>
+        <w:ind w:left="2520" w:hanging="420"/>
+      </w:pPr>
+    </w:lvl>
+    <w:lvl w:ilvl="5" w:tplc="0409001B" w:tentative="1">
+      <w:start w:val="1"/>
+      <w:numFmt w:val="lowerRoman"/>
+      <w:lvlText w:val="%6."/>
+      <w:lvlJc w:val="right"/>
+      <w:pPr>
+        <w:ind w:left="2940" w:hanging="420"/>
+      </w:pPr>
+    </w:lvl>
+    <w:lvl w:ilvl="6" w:tplc="0409000F" w:tentative="1">
+      <w:start w:val="1"/>
+      <w:numFmt w:val="decimal"/>
+      <w:lvlText w:val="%7."/>
+      <w:lvlJc w:val="left"/>
+      <w:pPr>
+        <w:ind w:left="3360" w:hanging="420"/>
+      </w:pPr>
+    </w:lvl>
+    <w:lvl w:ilvl="7" w:tplc="04090019" w:tentative="1">
+      <w:start w:val="1"/>
+      <w:numFmt w:val="lowerLetter"/>
+      <w:lvlText w:val="%8)"/>
+      <w:lvlJc w:val="left"/>
+      <w:pPr>
+        <w:ind w:left="3780" w:hanging="420"/>
+      </w:pPr>
+    </w:lvl>
+    <w:lvl w:ilvl="8" w:tplc="0409001B" w:tentative="1">
+      <w:start w:val="1"/>
+      <w:numFmt w:val="lowerRoman"/>
+      <w:lvlText w:val="%9."/>
+      <w:lvlJc w:val="right"/>
+      <w:pPr>
+        <w:ind w:left="4200" w:hanging="420"/>
+      </w:pPr>
+    </w:lvl>
+  </w:abstractNum>
   <w:num w:numId="1">
     <w:abstractNumId w:val="0"/>
+  </w:num>
+  <w:num w:numId="2">
+    <w:abstractNumId w:val="1"/>
   </w:num>
 </w:numbering>
 </file>
@@ -1068,9 +1557,10 @@
   <w:style w:type="paragraph" w:default="1" w:styleId="a0">
     <w:name w:val="Normal"/>
     <w:qFormat/>
-    <w:rsid w:val="00356358"/>
+    <w:rsid w:val="00EB3E5A"/>
     <w:pPr>
       <w:widowControl w:val="0"/>
+      <w:spacing w:beforeLines="50" w:before="50" w:afterLines="50" w:after="50" w:line="360" w:lineRule="auto"/>
       <w:ind w:firstLineChars="200" w:firstLine="200"/>
       <w:jc w:val="both"/>
     </w:pPr>
@@ -1126,8 +1616,8 @@
       <w:numPr>
         <w:numId w:val="1"/>
       </w:numPr>
-      <w:spacing w:before="260" w:afterLines="50" w:after="156" w:line="415" w:lineRule="auto"/>
-      <w:ind w:firstLineChars="0"/>
+      <w:spacing w:before="260" w:after="156" w:line="415" w:lineRule="auto"/>
+      <w:ind w:firstLineChars="0" w:firstLine="0"/>
       <w:outlineLvl w:val="2"/>
     </w:pPr>
     <w:rPr>
@@ -1156,6 +1646,71 @@
       <w:sz w:val="28"/>
       <w:szCs w:val="28"/>
       <w:lang w:val="x-none"/>
+    </w:rPr>
+  </w:style>
+  <w:style w:type="paragraph" w:styleId="a7">
+    <w:name w:val="header"/>
+    <w:basedOn w:val="a0"/>
+    <w:link w:val="a8"/>
+    <w:uiPriority w:val="99"/>
+    <w:unhideWhenUsed/>
+    <w:rsid w:val="00A71A94"/>
+    <w:pPr>
+      <w:pBdr>
+        <w:bottom w:val="single" w:sz="6" w:space="1" w:color="auto"/>
+      </w:pBdr>
+      <w:tabs>
+        <w:tab w:val="center" w:pos="4153"/>
+        <w:tab w:val="right" w:pos="8306"/>
+      </w:tabs>
+      <w:snapToGrid w:val="0"/>
+      <w:jc w:val="center"/>
+    </w:pPr>
+    <w:rPr>
+      <w:sz w:val="18"/>
+      <w:szCs w:val="18"/>
+    </w:rPr>
+  </w:style>
+  <w:style w:type="character" w:customStyle="1" w:styleId="a8">
+    <w:name w:val="页眉 字符"/>
+    <w:basedOn w:val="a1"/>
+    <w:link w:val="a7"/>
+    <w:uiPriority w:val="99"/>
+    <w:rsid w:val="00A71A94"/>
+    <w:rPr>
+      <w:sz w:val="18"/>
+      <w:szCs w:val="18"/>
+    </w:rPr>
+  </w:style>
+  <w:style w:type="paragraph" w:styleId="a9">
+    <w:name w:val="footer"/>
+    <w:basedOn w:val="a0"/>
+    <w:link w:val="aa"/>
+    <w:uiPriority w:val="99"/>
+    <w:unhideWhenUsed/>
+    <w:rsid w:val="00A71A94"/>
+    <w:pPr>
+      <w:tabs>
+        <w:tab w:val="center" w:pos="4153"/>
+        <w:tab w:val="right" w:pos="8306"/>
+      </w:tabs>
+      <w:snapToGrid w:val="0"/>
+      <w:jc w:val="left"/>
+    </w:pPr>
+    <w:rPr>
+      <w:sz w:val="18"/>
+      <w:szCs w:val="18"/>
+    </w:rPr>
+  </w:style>
+  <w:style w:type="character" w:customStyle="1" w:styleId="aa">
+    <w:name w:val="页脚 字符"/>
+    <w:basedOn w:val="a1"/>
+    <w:link w:val="a9"/>
+    <w:uiPriority w:val="99"/>
+    <w:rsid w:val="00A71A94"/>
+    <w:rPr>
+      <w:sz w:val="18"/>
+      <w:szCs w:val="18"/>
     </w:rPr>
   </w:style>
 </w:styles>
